--- a/TP Splunk.docx
+++ b/TP Splunk.docx
@@ -22,6 +22,14 @@
         <w:t> </w:t>
       </w:r>
     </w:p>
+    <w:p/>
+    <w:p>
+      <w:r>
+        <w:t>Membre du groupe (Nom et Prénom) :</w:t>
+      </w:r>
+    </w:p>
+    <w:p/>
+    <w:p/>
     <w:p/>
     <w:p>
       <w:pPr>
@@ -441,6 +449,7 @@
           <w:sz w:val="20"/>
           <w:szCs w:val="20"/>
           <w:highlight w:val="lightGray"/>
+          <w:lang w:val="en-US"/>
         </w:rPr>
       </w:pPr>
       <w:proofErr w:type="gramStart"/>
@@ -452,6 +461,7 @@
           <w:sz w:val="20"/>
           <w:szCs w:val="20"/>
           <w:highlight w:val="lightGray"/>
+          <w:lang w:val="en-US"/>
         </w:rPr>
         <w:t>export</w:t>
       </w:r>
@@ -464,6 +474,7 @@
           <w:sz w:val="20"/>
           <w:szCs w:val="20"/>
           <w:highlight w:val="lightGray"/>
+          <w:lang w:val="en-US"/>
         </w:rPr>
         <w:t xml:space="preserve"> PATH=$PATH:/</w:t>
       </w:r>
@@ -476,6 +487,7 @@
           <w:sz w:val="20"/>
           <w:szCs w:val="20"/>
           <w:highlight w:val="lightGray"/>
+          <w:lang w:val="en-US"/>
         </w:rPr>
         <w:t>usr</w:t>
       </w:r>
@@ -488,6 +500,7 @@
           <w:sz w:val="20"/>
           <w:szCs w:val="20"/>
           <w:highlight w:val="lightGray"/>
+          <w:lang w:val="en-US"/>
         </w:rPr>
         <w:t>/local/</w:t>
       </w:r>
@@ -500,6 +513,7 @@
           <w:sz w:val="20"/>
           <w:szCs w:val="20"/>
           <w:highlight w:val="lightGray"/>
+          <w:lang w:val="en-US"/>
         </w:rPr>
         <w:t>sbin</w:t>
       </w:r>
@@ -535,6 +549,7 @@
           <w:sz w:val="20"/>
           <w:szCs w:val="20"/>
           <w:highlight w:val="lightGray"/>
+          <w:lang w:val="en-US"/>
         </w:rPr>
       </w:pPr>
       <w:proofErr w:type="gramStart"/>
@@ -546,6 +561,7 @@
           <w:sz w:val="20"/>
           <w:szCs w:val="20"/>
           <w:highlight w:val="lightGray"/>
+          <w:lang w:val="en-US"/>
         </w:rPr>
         <w:t>export</w:t>
       </w:r>
@@ -558,6 +574,7 @@
           <w:sz w:val="20"/>
           <w:szCs w:val="20"/>
           <w:highlight w:val="lightGray"/>
+          <w:lang w:val="en-US"/>
         </w:rPr>
         <w:t xml:space="preserve"> PATH=$PATH:/</w:t>
       </w:r>
@@ -570,6 +587,7 @@
           <w:sz w:val="20"/>
           <w:szCs w:val="20"/>
           <w:highlight w:val="lightGray"/>
+          <w:lang w:val="en-US"/>
         </w:rPr>
         <w:t>usr</w:t>
       </w:r>
@@ -582,6 +600,7 @@
           <w:sz w:val="20"/>
           <w:szCs w:val="20"/>
           <w:highlight w:val="lightGray"/>
+          <w:lang w:val="en-US"/>
         </w:rPr>
         <w:t>/</w:t>
       </w:r>
@@ -594,6 +613,7 @@
           <w:sz w:val="20"/>
           <w:szCs w:val="20"/>
           <w:highlight w:val="lightGray"/>
+          <w:lang w:val="en-US"/>
         </w:rPr>
         <w:t>sbin</w:t>
       </w:r>
@@ -629,6 +649,7 @@
           <w:sz w:val="20"/>
           <w:szCs w:val="20"/>
           <w:highlight w:val="lightGray"/>
+          <w:lang w:val="en-US"/>
         </w:rPr>
       </w:pPr>
       <w:proofErr w:type="gramStart"/>
@@ -640,6 +661,7 @@
           <w:sz w:val="20"/>
           <w:szCs w:val="20"/>
           <w:highlight w:val="lightGray"/>
+          <w:lang w:val="en-US"/>
         </w:rPr>
         <w:t>export</w:t>
       </w:r>
@@ -652,6 +674,7 @@
           <w:sz w:val="20"/>
           <w:szCs w:val="20"/>
           <w:highlight w:val="lightGray"/>
+          <w:lang w:val="en-US"/>
         </w:rPr>
         <w:t xml:space="preserve"> PATH=$PATH:/</w:t>
       </w:r>
@@ -664,6 +687,7 @@
           <w:sz w:val="20"/>
           <w:szCs w:val="20"/>
           <w:highlight w:val="lightGray"/>
+          <w:lang w:val="en-US"/>
         </w:rPr>
         <w:t>sbin</w:t>
       </w:r>
@@ -961,6 +985,7 @@
           <w:szCs w:val="20"/>
           <w:highlight w:val="lightGray"/>
         </w:rPr>
+        <w:lastRenderedPageBreak/>
         <w:t>./</w:t>
       </w:r>
       <w:proofErr w:type="spellStart"/>
@@ -1050,7 +1075,6 @@
     </w:p>
     <w:p>
       <w:r>
-        <w:lastRenderedPageBreak/>
         <w:t xml:space="preserve">Une fois </w:t>
       </w:r>
       <w:r>
@@ -1242,10 +1266,26 @@
     </w:p>
     <w:p>
       <w:pPr>
+        <w:rPr>
+          <w:rFonts w:asciiTheme="majorHAnsi" w:eastAsiaTheme="majorEastAsia" w:hAnsiTheme="majorHAnsi" w:cstheme="majorBidi"/>
+          <w:color w:val="2E74B5" w:themeColor="accent1" w:themeShade="BF"/>
+          <w:sz w:val="26"/>
+          <w:szCs w:val="26"/>
+        </w:rPr>
+      </w:pPr>
+      <w:bookmarkStart w:id="2" w:name="_Toc100308973"/>
+      <w:r>
+        <w:br w:type="page"/>
+      </w:r>
+    </w:p>
+    <w:p>
+      <w:pPr>
         <w:pStyle w:val="Titre2"/>
       </w:pPr>
-      <w:bookmarkStart w:id="2" w:name="_Toc100308973"/>
-      <w:r>
+      <w:bookmarkStart w:id="3" w:name="_GoBack"/>
+      <w:bookmarkEnd w:id="3"/>
+      <w:r>
+        <w:lastRenderedPageBreak/>
         <w:t>Configuration</w:t>
       </w:r>
       <w:bookmarkEnd w:id="2"/>
@@ -1823,7 +1863,7 @@
           <w:szCs w:val="26"/>
         </w:rPr>
       </w:pPr>
-      <w:bookmarkStart w:id="3" w:name="_Toc100308975"/>
+      <w:bookmarkStart w:id="4" w:name="_Toc100308975"/>
       <w:r>
         <w:br w:type="page"/>
       </w:r>
@@ -1836,7 +1876,7 @@
         <w:lastRenderedPageBreak/>
         <w:t>Recherches</w:t>
       </w:r>
-      <w:bookmarkEnd w:id="3"/>
+      <w:bookmarkEnd w:id="4"/>
       <w:r>
         <w:t> </w:t>
       </w:r>
@@ -2284,1068 +2324,31 @@
     </w:p>
     <w:p>
       <w:r>
-        <w:t xml:space="preserve">On lui renseigne </w:t>
-      </w:r>
-      <w:proofErr w:type="spellStart"/>
-      <w:r>
-        <w:t>l’ip</w:t>
-      </w:r>
-      <w:proofErr w:type="spellEnd"/>
-      <w:r>
-        <w:t xml:space="preserve"> que l’on souhaite apparaître. Il n’y a pas de limite de paramètres dans une recherche </w:t>
-      </w:r>
-      <w:r>
-        <w:t>Splunk</w:t>
-      </w:r>
-      <w:r>
-        <w:t>.</w:t>
-      </w:r>
-    </w:p>
-    <w:p/>
-    <w:p>
-      <w:pPr>
-        <w:rPr>
-          <w:color w:val="FF0000"/>
-        </w:rPr>
-      </w:pPr>
-      <w:r>
-        <w:rPr>
-          <w:color w:val="FF0000"/>
-        </w:rPr>
-        <w:t>En rouge nous avons le nombre d’évènements correspondant à la recherche.</w:t>
-      </w:r>
-    </w:p>
-    <w:p>
-      <w:pPr>
-        <w:rPr>
-          <w:color w:val="0070C0"/>
-        </w:rPr>
-      </w:pPr>
-      <w:r>
-        <w:rPr>
-          <w:color w:val="0070C0"/>
-        </w:rPr>
-        <w:t xml:space="preserve">En bleue la liste des champs du fichier </w:t>
-      </w:r>
-      <w:proofErr w:type="spellStart"/>
-      <w:r>
-        <w:rPr>
-          <w:color w:val="0070C0"/>
-        </w:rPr>
-        <w:t>json</w:t>
-      </w:r>
-      <w:proofErr w:type="spellEnd"/>
-      <w:r>
-        <w:rPr>
-          <w:color w:val="0070C0"/>
-        </w:rPr>
-        <w:t xml:space="preserve"> détectés par Suricata et donc exploitable.</w:t>
-      </w:r>
-    </w:p>
-    <w:p>
-      <w:pPr>
-        <w:rPr>
-          <w:color w:val="00B050"/>
-        </w:rPr>
-      </w:pPr>
-      <w:r>
-        <w:rPr>
-          <w:color w:val="00B050"/>
-        </w:rPr>
-        <w:t xml:space="preserve">En vert les informations de chaque </w:t>
-      </w:r>
-      <w:proofErr w:type="gramStart"/>
-      <w:r>
-        <w:rPr>
-          <w:color w:val="00B050"/>
-        </w:rPr>
-        <w:t>paquet séparées</w:t>
-      </w:r>
-      <w:proofErr w:type="gramEnd"/>
-      <w:r>
-        <w:rPr>
-          <w:color w:val="00B050"/>
-        </w:rPr>
-        <w:t xml:space="preserve"> par les champs provenant du fichier </w:t>
-      </w:r>
-      <w:proofErr w:type="spellStart"/>
-      <w:r>
-        <w:rPr>
-          <w:color w:val="00B050"/>
-        </w:rPr>
-        <w:t>json</w:t>
-      </w:r>
-      <w:proofErr w:type="spellEnd"/>
-      <w:r>
-        <w:rPr>
-          <w:color w:val="00B050"/>
-        </w:rPr>
-        <w:t>.</w:t>
-      </w:r>
-    </w:p>
-    <w:p/>
-    <w:p>
-      <w:pPr>
-        <w:rPr>
-          <w:b/>
-        </w:rPr>
-      </w:pPr>
-      <w:r>
-        <w:t xml:space="preserve">La recherche : </w:t>
-      </w:r>
-      <w:r>
-        <w:rPr>
-          <w:b/>
-        </w:rPr>
-        <w:t>source= « /var/log/</w:t>
-      </w:r>
-      <w:proofErr w:type="spellStart"/>
-      <w:r>
-        <w:rPr>
-          <w:b/>
-        </w:rPr>
-        <w:t>suricata</w:t>
-      </w:r>
-      <w:proofErr w:type="spellEnd"/>
-      <w:r>
-        <w:rPr>
-          <w:b/>
-        </w:rPr>
-        <w:t>/</w:t>
-      </w:r>
-      <w:proofErr w:type="spellStart"/>
-      <w:r>
-        <w:rPr>
-          <w:b/>
-        </w:rPr>
-        <w:t>eve.json</w:t>
-      </w:r>
-      <w:proofErr w:type="spellEnd"/>
-      <w:r>
-        <w:rPr>
-          <w:b/>
-        </w:rPr>
-        <w:t> »</w:t>
-      </w:r>
-      <w:r>
-        <w:rPr>
-          <w:b/>
-        </w:rPr>
-        <w:t xml:space="preserve"> proto =</w:t>
-      </w:r>
-      <w:proofErr w:type="gramStart"/>
-      <w:r>
-        <w:rPr>
-          <w:b/>
-        </w:rPr>
-        <w:t> «UDP</w:t>
-      </w:r>
-      <w:proofErr w:type="gramEnd"/>
-      <w:r>
-        <w:rPr>
-          <w:b/>
-        </w:rPr>
-        <w:t>» |</w:t>
-      </w:r>
-      <w:r>
-        <w:rPr>
-          <w:b/>
-        </w:rPr>
-        <w:t xml:space="preserve"> </w:t>
-      </w:r>
-      <w:proofErr w:type="spellStart"/>
-      <w:r>
-        <w:rPr>
-          <w:b/>
-        </w:rPr>
-        <w:t>stats</w:t>
-      </w:r>
-      <w:proofErr w:type="spellEnd"/>
-      <w:r>
-        <w:rPr>
-          <w:b/>
-        </w:rPr>
-        <w:t xml:space="preserve"> count by proto</w:t>
-      </w:r>
-    </w:p>
-    <w:p>
-      <w:r>
-        <w:t>Affiche le nombre de paquets détectés par Suricata avec le protocole UDP.</w:t>
-      </w:r>
-    </w:p>
-    <w:p>
-      <w:r>
-        <w:t>« </w:t>
-      </w:r>
-      <w:proofErr w:type="gramStart"/>
-      <w:r>
-        <w:t>p</w:t>
-      </w:r>
-      <w:r>
-        <w:t>roto</w:t>
-      </w:r>
-      <w:proofErr w:type="gramEnd"/>
-      <w:r>
-        <w:t> »</w:t>
-      </w:r>
-      <w:r>
-        <w:t xml:space="preserve"> est le champ provenant du fichier </w:t>
-      </w:r>
-      <w:proofErr w:type="spellStart"/>
-      <w:r>
-        <w:t>json</w:t>
-      </w:r>
-      <w:proofErr w:type="spellEnd"/>
-      <w:r>
-        <w:t xml:space="preserve"> correspondant aux protocoles des paquets détectés.</w:t>
-      </w:r>
-    </w:p>
-    <w:p>
-      <w:r>
-        <w:t xml:space="preserve">Le « | </w:t>
-      </w:r>
-      <w:proofErr w:type="spellStart"/>
-      <w:r>
-        <w:t>stats</w:t>
-      </w:r>
-      <w:proofErr w:type="spellEnd"/>
-      <w:r>
-        <w:t xml:space="preserve"> » permet à la recherche </w:t>
-      </w:r>
-      <w:r>
-        <w:t>Splunk</w:t>
-      </w:r>
-      <w:r>
-        <w:t xml:space="preserve"> d’ajouter un élément de statistique. </w:t>
-      </w:r>
-    </w:p>
-    <w:p>
-      <w:r>
-        <w:t xml:space="preserve">Le « count » permet à </w:t>
-      </w:r>
-      <w:r>
-        <w:t>Splunk</w:t>
-      </w:r>
-      <w:r>
-        <w:t xml:space="preserve"> de compter le nombre de résu</w:t>
-      </w:r>
-      <w:r>
-        <w:t>ltats que provoque la recherche</w:t>
-      </w:r>
-      <w:r>
-        <w:t>.</w:t>
-      </w:r>
-      <w:r>
-        <w:t xml:space="preserve"> </w:t>
-      </w:r>
-    </w:p>
-    <w:p>
-      <w:r>
-        <w:t>Le « by proto » ajoute</w:t>
-      </w:r>
-      <w:r>
-        <w:t xml:space="preserve"> un élément de référence. Dans cet exemple les protocoles sont les éléments de références.</w:t>
-      </w:r>
-      <w:r>
-        <w:t xml:space="preserve"> </w:t>
-      </w:r>
-      <w:r>
-        <w:rPr>
-          <w:b/>
-        </w:rPr>
-        <w:t>(Il faut cependant que ce soit un champ du fichier)</w:t>
-      </w:r>
-    </w:p>
-    <w:p/>
-    <w:p>
-      <w:pPr>
-        <w:rPr>
-          <w:b/>
-        </w:rPr>
-      </w:pPr>
-      <w:r>
-        <w:t xml:space="preserve">La recherche : </w:t>
-      </w:r>
-      <w:r>
-        <w:rPr>
-          <w:b/>
-        </w:rPr>
-        <w:t>source= « /v</w:t>
-      </w:r>
-      <w:r>
-        <w:rPr>
-          <w:b/>
-        </w:rPr>
-        <w:t>ar/log/</w:t>
-      </w:r>
-      <w:proofErr w:type="spellStart"/>
-      <w:r>
-        <w:rPr>
-          <w:b/>
-        </w:rPr>
-        <w:t>suricata</w:t>
-      </w:r>
-      <w:proofErr w:type="spellEnd"/>
-      <w:r>
-        <w:rPr>
-          <w:b/>
-        </w:rPr>
-        <w:t>/</w:t>
-      </w:r>
-      <w:proofErr w:type="spellStart"/>
-      <w:r>
-        <w:rPr>
-          <w:b/>
-        </w:rPr>
-        <w:t>eve.json</w:t>
-      </w:r>
-      <w:proofErr w:type="spellEnd"/>
-      <w:r>
-        <w:rPr>
-          <w:b/>
-        </w:rPr>
-        <w:t> </w:t>
-      </w:r>
-      <w:r>
-        <w:rPr>
-          <w:b/>
-        </w:rPr>
-        <w:t xml:space="preserve">» </w:t>
-      </w:r>
-      <w:proofErr w:type="spellStart"/>
-      <w:r>
-        <w:rPr>
-          <w:b/>
-        </w:rPr>
-        <w:t>dest_port</w:t>
-      </w:r>
-      <w:proofErr w:type="spellEnd"/>
-      <w:r>
-        <w:rPr>
-          <w:b/>
-        </w:rPr>
-        <w:t>= «</w:t>
-      </w:r>
-      <w:proofErr w:type="gramStart"/>
-      <w:r>
-        <w:rPr>
-          <w:b/>
-        </w:rPr>
-        <w:t>22»</w:t>
-      </w:r>
-      <w:proofErr w:type="gramEnd"/>
-      <w:r>
-        <w:rPr>
-          <w:b/>
-        </w:rPr>
-        <w:t xml:space="preserve"> | table </w:t>
-      </w:r>
-      <w:proofErr w:type="spellStart"/>
-      <w:r>
-        <w:rPr>
-          <w:b/>
-        </w:rPr>
-        <w:t>src_ip</w:t>
-      </w:r>
-      <w:proofErr w:type="spellEnd"/>
-      <w:r>
-        <w:rPr>
-          <w:b/>
-        </w:rPr>
-        <w:t xml:space="preserve">, </w:t>
-      </w:r>
-      <w:proofErr w:type="spellStart"/>
-      <w:r>
-        <w:rPr>
-          <w:b/>
-        </w:rPr>
-        <w:t>src_port</w:t>
-      </w:r>
-      <w:proofErr w:type="spellEnd"/>
-      <w:r>
-        <w:rPr>
-          <w:b/>
-        </w:rPr>
-        <w:t xml:space="preserve">, </w:t>
-      </w:r>
-      <w:proofErr w:type="spellStart"/>
-      <w:r>
-        <w:rPr>
-          <w:b/>
-        </w:rPr>
-        <w:t>dest_ip</w:t>
-      </w:r>
-      <w:proofErr w:type="spellEnd"/>
-      <w:r>
-        <w:rPr>
-          <w:b/>
-        </w:rPr>
-        <w:t xml:space="preserve">, </w:t>
-      </w:r>
-      <w:proofErr w:type="spellStart"/>
-      <w:r>
-        <w:rPr>
-          <w:b/>
-        </w:rPr>
-        <w:t>dest_port</w:t>
-      </w:r>
-      <w:proofErr w:type="spellEnd"/>
-    </w:p>
-    <w:p>
-      <w:r>
-        <w:t xml:space="preserve">Affiche un tableau récapitulant toutes les </w:t>
-      </w:r>
-      <w:r>
-        <w:t xml:space="preserve">paquets ayant le port 22 comme port de destination. Le tableau est classé par </w:t>
-      </w:r>
-      <w:proofErr w:type="spellStart"/>
-      <w:r>
-        <w:t>ip</w:t>
-      </w:r>
-      <w:proofErr w:type="spellEnd"/>
-      <w:r>
-        <w:t xml:space="preserve"> et port en source et </w:t>
-      </w:r>
-      <w:proofErr w:type="spellStart"/>
-      <w:r>
-        <w:t>ip</w:t>
-      </w:r>
-      <w:proofErr w:type="spellEnd"/>
-      <w:r>
-        <w:t xml:space="preserve"> et port en destination. </w:t>
-      </w:r>
-    </w:p>
-    <w:p>
-      <w:r>
-        <w:t>Le « | table » permet de former la recherche sous forme de tableau. Les champs qui suivent défini l’ordre et les champs qui composent le tableau de recherche.</w:t>
-      </w:r>
-    </w:p>
-    <w:p/>
-    <w:p>
-      <w:pPr>
-        <w:rPr>
-          <w:b/>
-        </w:rPr>
-      </w:pPr>
-      <w:r>
-        <w:t xml:space="preserve">La recherche : </w:t>
-      </w:r>
-      <w:r>
-        <w:rPr>
-          <w:b/>
-        </w:rPr>
-        <w:t>sour</w:t>
-      </w:r>
-      <w:r>
-        <w:rPr>
-          <w:b/>
-        </w:rPr>
-        <w:t>ce= « /var/log/</w:t>
-      </w:r>
-      <w:proofErr w:type="spellStart"/>
-      <w:r>
-        <w:rPr>
-          <w:b/>
-        </w:rPr>
-        <w:t>suricata</w:t>
-      </w:r>
-      <w:proofErr w:type="spellEnd"/>
-      <w:r>
-        <w:rPr>
-          <w:b/>
-        </w:rPr>
-        <w:t>/fast.log</w:t>
-      </w:r>
-      <w:r>
-        <w:rPr>
-          <w:b/>
-        </w:rPr>
-        <w:t> »</w:t>
-      </w:r>
-      <w:proofErr w:type="gramStart"/>
-      <w:r>
-        <w:rPr>
-          <w:b/>
-        </w:rPr>
-        <w:t> «</w:t>
-      </w:r>
-      <w:r>
-        <w:rPr>
-          <w:b/>
-        </w:rPr>
-        <w:t>TCP</w:t>
-      </w:r>
-      <w:proofErr w:type="gramEnd"/>
-      <w:r>
-        <w:rPr>
-          <w:b/>
-        </w:rPr>
-        <w:t xml:space="preserve">» </w:t>
-      </w:r>
-      <w:r>
-        <w:rPr>
-          <w:b/>
-        </w:rPr>
-        <w:t xml:space="preserve">« 192.168.1.10 » </w:t>
-      </w:r>
-      <w:r>
-        <w:rPr>
-          <w:b/>
-        </w:rPr>
-        <w:t xml:space="preserve">| </w:t>
-      </w:r>
-      <w:proofErr w:type="spellStart"/>
-      <w:r>
-        <w:rPr>
-          <w:b/>
-        </w:rPr>
-        <w:t>stats</w:t>
-      </w:r>
-      <w:proofErr w:type="spellEnd"/>
-      <w:r>
-        <w:rPr>
-          <w:b/>
-        </w:rPr>
-        <w:t xml:space="preserve"> count </w:t>
-      </w:r>
-    </w:p>
-    <w:p>
-      <w:r>
-        <w:t>Affiche le nombre d’alerte générée par Suricata ayant le protocole TCP et ayant comme IP source ou destination 192.168.1.10.</w:t>
-      </w:r>
-    </w:p>
-    <w:p>
-      <w:r>
-        <w:t xml:space="preserve">Étant donné que le fichier </w:t>
-      </w:r>
-      <w:r>
-        <w:rPr>
-          <w:i/>
-        </w:rPr>
-        <w:t>fast.log</w:t>
-      </w:r>
-      <w:r>
-        <w:t xml:space="preserve"> est un fichier de log et non un fichier </w:t>
-      </w:r>
-      <w:proofErr w:type="spellStart"/>
-      <w:r>
-        <w:t>json</w:t>
-      </w:r>
-      <w:proofErr w:type="spellEnd"/>
-      <w:r>
-        <w:t>, il ne possède pas de champ que Splunk peut récupérer. Pour manipuler ce dossier, il faut donc faire des recherches par string.</w:t>
-      </w:r>
-    </w:p>
-    <w:p>
-      <w:r>
-        <w:lastRenderedPageBreak/>
-        <w:t>Comparé à la recherche « </w:t>
-      </w:r>
-      <w:r>
-        <w:rPr>
-          <w:b/>
-        </w:rPr>
-        <w:t>source= « /var/log/</w:t>
-      </w:r>
-      <w:proofErr w:type="spellStart"/>
-      <w:r>
-        <w:rPr>
-          <w:b/>
-        </w:rPr>
-        <w:t>suricata</w:t>
-      </w:r>
-      <w:proofErr w:type="spellEnd"/>
-      <w:r>
-        <w:rPr>
-          <w:b/>
-        </w:rPr>
-        <w:t>/</w:t>
-      </w:r>
-      <w:proofErr w:type="spellStart"/>
-      <w:r>
-        <w:rPr>
-          <w:b/>
-        </w:rPr>
-        <w:t>eve.json</w:t>
-      </w:r>
-      <w:proofErr w:type="spellEnd"/>
-      <w:r>
-        <w:rPr>
-          <w:b/>
-        </w:rPr>
-        <w:t> » proto =</w:t>
-      </w:r>
-      <w:proofErr w:type="gramStart"/>
-      <w:r>
-        <w:rPr>
-          <w:b/>
-        </w:rPr>
-        <w:t> «UDP</w:t>
-      </w:r>
-      <w:proofErr w:type="gramEnd"/>
-      <w:r>
-        <w:rPr>
-          <w:b/>
-        </w:rPr>
-        <w:t xml:space="preserve">» | </w:t>
-      </w:r>
-      <w:proofErr w:type="spellStart"/>
-      <w:r>
-        <w:rPr>
-          <w:b/>
-        </w:rPr>
-        <w:t>stats</w:t>
-      </w:r>
-      <w:proofErr w:type="spellEnd"/>
-      <w:r>
-        <w:rPr>
-          <w:b/>
-        </w:rPr>
-        <w:t xml:space="preserve"> count by proto</w:t>
-      </w:r>
-      <w:r>
-        <w:t> » on peut voir qu’on le tableau n’est pas structuré correctement car étant donné qu’il n’y a pas de champ, impossible de préciser avec un « by </w:t>
-      </w:r>
-      <w:r>
-        <w:t>proto</w:t>
-      </w:r>
-      <w:r>
-        <w:t xml:space="preserve"> » avec le « count »</w:t>
-      </w:r>
-      <w:r>
-        <w:t>.</w:t>
-      </w:r>
-    </w:p>
-    <w:p/>
-    <w:p>
-      <w:r>
-        <w:t xml:space="preserve">Ce qui rend la manipulation du fichier </w:t>
-      </w:r>
-      <w:r>
-        <w:rPr>
-          <w:i/>
-        </w:rPr>
-        <w:t>fast.log</w:t>
-      </w:r>
-      <w:r>
-        <w:t> </w:t>
-      </w:r>
-      <w:r>
-        <w:t xml:space="preserve">compliqué. Cependant on peut contourner le problème grâce au fichier </w:t>
-      </w:r>
-      <w:proofErr w:type="spellStart"/>
-      <w:proofErr w:type="gramStart"/>
-      <w:r>
-        <w:rPr>
-          <w:i/>
-        </w:rPr>
-        <w:t>eve.json</w:t>
-      </w:r>
-      <w:proofErr w:type="spellEnd"/>
-      <w:proofErr w:type="gramEnd"/>
-      <w:r>
-        <w:rPr>
-          <w:i/>
-        </w:rPr>
-        <w:t>.</w:t>
-      </w:r>
-      <w:r>
-        <w:t xml:space="preserve"> </w:t>
-      </w:r>
-    </w:p>
-    <w:p>
-      <w:r>
-        <w:t xml:space="preserve">En effet ce fichier récupère tous les paquets détectés par Suricata, dont les alertes. Si on reprends la recherche ci-dessus mais en la modifiant pour qu’elle fonctionne avec les alertes détectés stockées dans le fichier </w:t>
-      </w:r>
-      <w:proofErr w:type="spellStart"/>
-      <w:proofErr w:type="gramStart"/>
-      <w:r>
-        <w:rPr>
-          <w:i/>
-        </w:rPr>
-        <w:t>eve.json</w:t>
-      </w:r>
-      <w:proofErr w:type="spellEnd"/>
-      <w:proofErr w:type="gramEnd"/>
-      <w:r>
-        <w:t> :</w:t>
-      </w:r>
-      <w:bookmarkStart w:id="4" w:name="_GoBack"/>
-      <w:bookmarkEnd w:id="4"/>
-    </w:p>
-    <w:p>
-      <w:pPr>
-        <w:rPr>
-          <w:lang w:val="en-US"/>
-        </w:rPr>
-      </w:pPr>
-      <w:proofErr w:type="gramStart"/>
-      <w:r>
-        <w:rPr>
-          <w:b/>
-          <w:lang w:val="en-US"/>
-        </w:rPr>
-        <w:t>source</w:t>
-      </w:r>
-      <w:proofErr w:type="gramEnd"/>
-      <w:r>
-        <w:rPr>
-          <w:b/>
-          <w:lang w:val="en-US"/>
-        </w:rPr>
-        <w:t>= « /</w:t>
-      </w:r>
-      <w:proofErr w:type="spellStart"/>
-      <w:r>
-        <w:rPr>
-          <w:b/>
-          <w:lang w:val="en-US"/>
-        </w:rPr>
-        <w:t>var</w:t>
-      </w:r>
-      <w:proofErr w:type="spellEnd"/>
-      <w:r>
-        <w:rPr>
-          <w:b/>
-          <w:lang w:val="en-US"/>
-        </w:rPr>
-        <w:t>/log/</w:t>
-      </w:r>
-      <w:proofErr w:type="spellStart"/>
-      <w:r>
-        <w:rPr>
-          <w:b/>
-          <w:lang w:val="en-US"/>
-        </w:rPr>
-        <w:t>suricata</w:t>
-      </w:r>
-      <w:proofErr w:type="spellEnd"/>
-      <w:r>
-        <w:rPr>
-          <w:b/>
-          <w:lang w:val="en-US"/>
-        </w:rPr>
-        <w:t>/</w:t>
-      </w:r>
-      <w:proofErr w:type="spellStart"/>
-      <w:r>
-        <w:rPr>
-          <w:b/>
-          <w:lang w:val="en-US"/>
-        </w:rPr>
-        <w:t>eve.json</w:t>
-      </w:r>
-      <w:proofErr w:type="spellEnd"/>
-      <w:r>
-        <w:rPr>
-          <w:b/>
-          <w:lang w:val="en-US"/>
-        </w:rPr>
-        <w:t> » </w:t>
-      </w:r>
-      <w:proofErr w:type="spellStart"/>
-      <w:r>
-        <w:rPr>
-          <w:b/>
-          <w:lang w:val="en-US"/>
-        </w:rPr>
-        <w:t>event_type</w:t>
-      </w:r>
-      <w:proofErr w:type="spellEnd"/>
-      <w:r>
-        <w:rPr>
-          <w:b/>
-          <w:lang w:val="en-US"/>
-        </w:rPr>
-        <w:t xml:space="preserve"> = «alert» proto=</w:t>
-      </w:r>
-      <w:r>
-        <w:rPr>
-          <w:b/>
-          <w:lang w:val="en-US"/>
-        </w:rPr>
-        <w:t xml:space="preserve">«TCP» </w:t>
-      </w:r>
-      <w:proofErr w:type="spellStart"/>
-      <w:r>
-        <w:rPr>
-          <w:b/>
-          <w:lang w:val="en-US"/>
-        </w:rPr>
-        <w:t>src_ip</w:t>
-      </w:r>
-      <w:proofErr w:type="spellEnd"/>
-      <w:r>
-        <w:rPr>
-          <w:b/>
-          <w:lang w:val="en-US"/>
-        </w:rPr>
-        <w:t>=</w:t>
-      </w:r>
-      <w:r>
-        <w:rPr>
-          <w:b/>
-          <w:lang w:val="en-US"/>
-        </w:rPr>
-        <w:t xml:space="preserve">« 192.168.1.10 » </w:t>
-      </w:r>
-      <w:r>
-        <w:rPr>
-          <w:b/>
-          <w:lang w:val="en-US"/>
-        </w:rPr>
-        <w:t>OR</w:t>
-      </w:r>
-      <w:r>
-        <w:rPr>
-          <w:b/>
-          <w:lang w:val="en-US"/>
-        </w:rPr>
-        <w:t xml:space="preserve"> </w:t>
-      </w:r>
-      <w:proofErr w:type="spellStart"/>
-      <w:r>
-        <w:rPr>
-          <w:b/>
-          <w:lang w:val="en-US"/>
-        </w:rPr>
-        <w:t>dest</w:t>
-      </w:r>
-      <w:r>
-        <w:rPr>
-          <w:b/>
-          <w:lang w:val="en-US"/>
-        </w:rPr>
-        <w:t>_ip</w:t>
-      </w:r>
-      <w:proofErr w:type="spellEnd"/>
-      <w:r>
-        <w:rPr>
-          <w:b/>
-          <w:lang w:val="en-US"/>
-        </w:rPr>
-        <w:t>=« 192.168.1.10 »| stats count</w:t>
-      </w:r>
-      <w:r>
-        <w:rPr>
-          <w:b/>
-          <w:lang w:val="en-US"/>
-        </w:rPr>
-        <w:t xml:space="preserve"> by </w:t>
-      </w:r>
-      <w:proofErr w:type="spellStart"/>
-      <w:r>
-        <w:rPr>
-          <w:b/>
-          <w:lang w:val="en-US"/>
-        </w:rPr>
-        <w:t>src_ip</w:t>
-      </w:r>
-      <w:proofErr w:type="spellEnd"/>
-    </w:p>
-    <w:p>
-      <w:r>
-        <w:t>On retrouve un tableau plus lisible et le m</w:t>
-      </w:r>
-      <w:r>
-        <w:t>ême nombre d’évènements que la précédente recherche.</w:t>
-      </w:r>
-    </w:p>
-    <w:p>
-      <w:r>
-        <w:t>Le « </w:t>
-      </w:r>
-      <w:proofErr w:type="spellStart"/>
-      <w:r>
-        <w:t>event_type</w:t>
-      </w:r>
-      <w:proofErr w:type="spellEnd"/>
-      <w:r>
-        <w:t xml:space="preserve"> » correspond au champ du fichier </w:t>
-      </w:r>
-      <w:proofErr w:type="spellStart"/>
-      <w:r>
-        <w:t>json</w:t>
-      </w:r>
-      <w:proofErr w:type="spellEnd"/>
-      <w:r>
-        <w:t xml:space="preserve"> qui est attribué aux alertes de Suricata.</w:t>
-      </w:r>
-    </w:p>
-    <w:p>
-      <w:r>
-        <w:t>Le « OR » permet d’ajouter l’opérateur OU dans notre recherche entre deux critères.</w:t>
-      </w:r>
-    </w:p>
-    <w:p/>
-    <w:p>
-      <w:r>
-        <w:t xml:space="preserve">On peut s’apercevoir que Splunk est très puissant et permet de très nombreuses manipulation des données récoltées. </w:t>
-      </w:r>
-    </w:p>
-    <w:p/>
-    <w:p>
-      <w:r>
-        <w:t xml:space="preserve"> </w:t>
-      </w:r>
-      <w:r>
-        <w:t xml:space="preserve">Toutes les recherches ci-dessus était pour les données datant des dernières 24h. On peut modifier facilement le période de temps que l’on souhaite. Il suffit de cliquer à droite de la barre de rechercher et sélectionner la période désirée. Par exemple pour prendre en compte les données datant d’une semaine : </w:t>
-      </w:r>
-    </w:p>
-    <w:p/>
-    <w:p>
-      <w:pPr>
-        <w:pStyle w:val="Titre3"/>
-        <w:rPr>
-          <w:b/>
-        </w:rPr>
-      </w:pPr>
-      <w:r>
-        <w:rPr>
-          <w:b/>
-        </w:rPr>
-        <w:t>Partie Pratique</w:t>
-      </w:r>
-      <w:r>
-        <w:rPr>
-          <w:b/>
-        </w:rPr>
-        <w:t> :</w:t>
-      </w:r>
-    </w:p>
-    <w:p/>
-    <w:p>
-      <w:r>
-        <w:t xml:space="preserve">Rédigez ci-dessous la règle </w:t>
-      </w:r>
-      <w:r>
-        <w:t>Splunk</w:t>
-      </w:r>
-      <w:r>
-        <w:t xml:space="preserve"> permettant d’afficher le nombre </w:t>
-      </w:r>
-      <w:r>
-        <w:rPr>
-          <w:b/>
-          <w:color w:val="FF0000"/>
-        </w:rPr>
-        <w:t>d’alerte</w:t>
-      </w:r>
-      <w:r>
-        <w:rPr>
-          <w:color w:val="FF0000"/>
-        </w:rPr>
-        <w:t xml:space="preserve"> </w:t>
-      </w:r>
-      <w:r>
-        <w:t xml:space="preserve">généré par Suricata avec le protocole IGMP : </w:t>
-      </w:r>
-    </w:p>
-    <w:p/>
-    <w:p/>
-    <w:p>
-      <w:r>
-        <w:t xml:space="preserve">Rédigez ci-dessous la règle </w:t>
-      </w:r>
-      <w:r>
-        <w:t>Splunk</w:t>
-      </w:r>
-      <w:r>
-        <w:t xml:space="preserve"> permettant d’afficher tous les paquets détectés par Suricata généré par « PC Utilisateur » vers « Suricata » (précisez les </w:t>
-      </w:r>
-      <w:proofErr w:type="spellStart"/>
-      <w:r>
-        <w:t>IPs</w:t>
-      </w:r>
-      <w:proofErr w:type="spellEnd"/>
-      <w:r>
-        <w:t xml:space="preserve"> de vos machines.) </w:t>
-      </w:r>
-    </w:p>
-    <w:p>
-      <w:r>
-        <w:br w:type="page"/>
-      </w:r>
-    </w:p>
-    <w:p>
-      <w:r>
-        <w:lastRenderedPageBreak/>
-        <w:t>Splunk</w:t>
-      </w:r>
-      <w:r>
-        <w:t xml:space="preserve"> possède une communauté importante et de nombreux applications sont disponibles à partir de ce site : </w:t>
-      </w:r>
-      <w:hyperlink r:id="rId15" w:anchor="/product/splunk/" w:history="1">
-        <w:proofErr w:type="spellStart"/>
-        <w:r>
-          <w:rPr>
-            <w:rStyle w:val="Lienhypertexte"/>
-          </w:rPr>
-          <w:t>Search</w:t>
-        </w:r>
-        <w:proofErr w:type="spellEnd"/>
-        <w:r>
-          <w:rPr>
-            <w:rStyle w:val="Lienhypertexte"/>
-          </w:rPr>
-          <w:t xml:space="preserve"> | </w:t>
-        </w:r>
-        <w:proofErr w:type="spellStart"/>
-        <w:r>
-          <w:rPr>
-            <w:rStyle w:val="Lienhypertexte"/>
-          </w:rPr>
-          <w:t>Splunk</w:t>
-        </w:r>
-        <w:r>
-          <w:rPr>
-            <w:rStyle w:val="Lienhypertexte"/>
-          </w:rPr>
-          <w:t>base</w:t>
-        </w:r>
-        <w:proofErr w:type="spellEnd"/>
-      </w:hyperlink>
-      <w:r>
-        <w:t>.</w:t>
-      </w:r>
-    </w:p>
-    <w:p>
-      <w:r>
-        <w:t xml:space="preserve">Ces applications permettent d’avoir des </w:t>
-      </w:r>
-      <w:proofErr w:type="spellStart"/>
-      <w:r>
-        <w:t>dashboards</w:t>
-      </w:r>
-      <w:proofErr w:type="spellEnd"/>
-      <w:r>
-        <w:t xml:space="preserve"> déjà fait ou même avoir des modules permettant de réaliser des recherches plus approfondies.  </w:t>
-      </w:r>
-    </w:p>
-    <w:p>
-      <w:r>
-        <w:t>Voici un exemple d’applications installées retrouvable sur l’interface web.</w:t>
-      </w:r>
-    </w:p>
-    <w:p>
-      <w:r>
         <w:rPr>
           <w:noProof/>
           <w:lang w:eastAsia="fr-FR"/>
         </w:rPr>
         <w:drawing>
-          <wp:anchor distT="0" distB="0" distL="114300" distR="114300" simplePos="0" relativeHeight="251661312" behindDoc="0" locked="0" layoutInCell="1" allowOverlap="1">
+          <wp:anchor distT="0" distB="0" distL="114300" distR="114300" simplePos="0" relativeHeight="251665408" behindDoc="1" locked="0" layoutInCell="1" allowOverlap="1">
             <wp:simplePos x="0" y="0"/>
             <wp:positionH relativeFrom="margin">
               <wp:align>center</wp:align>
             </wp:positionH>
             <wp:positionV relativeFrom="paragraph">
-              <wp:posOffset>508387</wp:posOffset>
+              <wp:posOffset>497049</wp:posOffset>
             </wp:positionV>
-            <wp:extent cx="6639560" cy="3411220"/>
-            <wp:effectExtent l="0" t="0" r="8890" b="0"/>
-            <wp:wrapSquare wrapText="bothSides"/>
-            <wp:docPr id="8" name="Image 8" descr="splunk_home_screen_logged"/>
+            <wp:extent cx="6348753" cy="3010619"/>
+            <wp:effectExtent l="0" t="0" r="0" b="0"/>
+            <wp:wrapTight wrapText="bothSides">
+              <wp:wrapPolygon edited="0">
+                <wp:start x="0" y="0"/>
+                <wp:lineTo x="0" y="21459"/>
+                <wp:lineTo x="21518" y="21459"/>
+                <wp:lineTo x="21518" y="0"/>
+                <wp:lineTo x="0" y="0"/>
+              </wp:wrapPolygon>
+            </wp:wrapTight>
+            <wp:docPr id="13" name="Image 13"/>
             <wp:cNvGraphicFramePr>
               <a:graphicFrameLocks xmlns:a="http://schemas.openxmlformats.org/drawingml/2006/main" noChangeAspect="1"/>
             </wp:cNvGraphicFramePr>
@@ -3353,13 +2356,762 @@
               <a:graphicData uri="http://schemas.openxmlformats.org/drawingml/2006/picture">
                 <pic:pic xmlns:pic="http://schemas.openxmlformats.org/drawingml/2006/picture">
                   <pic:nvPicPr>
-                    <pic:cNvPr id="0" name="Picture 13" descr="splunk_home_screen_logged"/>
+                    <pic:cNvPr id="13" name="splunk, search I.png"/>
+                    <pic:cNvPicPr/>
+                  </pic:nvPicPr>
+                  <pic:blipFill>
+                    <a:blip r:embed="rId15">
+                      <a:extLst>
+                        <a:ext uri="{28A0092B-C50C-407E-A947-70E740481C1C}">
+                          <a14:useLocalDpi xmlns:a14="http://schemas.microsoft.com/office/drawing/2010/main" val="0"/>
+                        </a:ext>
+                      </a:extLst>
+                    </a:blip>
+                    <a:stretch>
+                      <a:fillRect/>
+                    </a:stretch>
+                  </pic:blipFill>
+                  <pic:spPr>
+                    <a:xfrm>
+                      <a:off x="0" y="0"/>
+                      <a:ext cx="6348753" cy="3010619"/>
+                    </a:xfrm>
+                    <a:prstGeom prst="rect">
+                      <a:avLst/>
+                    </a:prstGeom>
+                  </pic:spPr>
+                </pic:pic>
+              </a:graphicData>
+            </a:graphic>
+          </wp:anchor>
+        </w:drawing>
+      </w:r>
+      <w:r>
+        <w:t xml:space="preserve">On lui renseigne </w:t>
+      </w:r>
+      <w:proofErr w:type="spellStart"/>
+      <w:r>
+        <w:t>l’ip</w:t>
+      </w:r>
+      <w:proofErr w:type="spellEnd"/>
+      <w:r>
+        <w:t xml:space="preserve"> que l’on souhaite apparaître. Il n’y a pas de limite de paramètres dans une recherche </w:t>
+      </w:r>
+      <w:r>
+        <w:t>Splunk</w:t>
+      </w:r>
+      <w:r>
+        <w:t>.</w:t>
+      </w:r>
+    </w:p>
+    <w:p>
+      <w:pPr>
+        <w:rPr>
+          <w:color w:val="FF0000"/>
+        </w:rPr>
+      </w:pPr>
+      <w:r>
+        <w:rPr>
+          <w:color w:val="FF0000"/>
+        </w:rPr>
+        <w:t>En rouge nous avons le nombre d’évènements correspondant à la recherche.</w:t>
+      </w:r>
+    </w:p>
+    <w:p>
+      <w:pPr>
+        <w:rPr>
+          <w:color w:val="0070C0"/>
+        </w:rPr>
+      </w:pPr>
+      <w:r>
+        <w:rPr>
+          <w:color w:val="0070C0"/>
+        </w:rPr>
+        <w:t xml:space="preserve">En bleue la liste des champs du fichier </w:t>
+      </w:r>
+      <w:proofErr w:type="spellStart"/>
+      <w:r>
+        <w:rPr>
+          <w:color w:val="0070C0"/>
+        </w:rPr>
+        <w:t>json</w:t>
+      </w:r>
+      <w:proofErr w:type="spellEnd"/>
+      <w:r>
+        <w:rPr>
+          <w:color w:val="0070C0"/>
+        </w:rPr>
+        <w:t xml:space="preserve"> détectés par Suricata et donc exploitable.</w:t>
+      </w:r>
+    </w:p>
+    <w:p>
+      <w:pPr>
+        <w:rPr>
+          <w:color w:val="00B050"/>
+        </w:rPr>
+      </w:pPr>
+      <w:r>
+        <w:rPr>
+          <w:color w:val="00B050"/>
+        </w:rPr>
+        <w:t xml:space="preserve">En vert les informations de chaque </w:t>
+      </w:r>
+      <w:proofErr w:type="gramStart"/>
+      <w:r>
+        <w:rPr>
+          <w:color w:val="00B050"/>
+        </w:rPr>
+        <w:t>paquet séparées</w:t>
+      </w:r>
+      <w:proofErr w:type="gramEnd"/>
+      <w:r>
+        <w:rPr>
+          <w:color w:val="00B050"/>
+        </w:rPr>
+        <w:t xml:space="preserve"> par les champs provenant du fichier </w:t>
+      </w:r>
+      <w:proofErr w:type="spellStart"/>
+      <w:r>
+        <w:rPr>
+          <w:color w:val="00B050"/>
+        </w:rPr>
+        <w:t>json</w:t>
+      </w:r>
+      <w:proofErr w:type="spellEnd"/>
+      <w:r>
+        <w:rPr>
+          <w:color w:val="00B050"/>
+        </w:rPr>
+        <w:t>.</w:t>
+      </w:r>
+    </w:p>
+    <w:p/>
+    <w:p>
+      <w:pPr>
+        <w:rPr>
+          <w:b/>
+        </w:rPr>
+      </w:pPr>
+      <w:r>
+        <w:t xml:space="preserve">La recherche : </w:t>
+      </w:r>
+      <w:r>
+        <w:rPr>
+          <w:b/>
+        </w:rPr>
+        <w:t>source= « /var/log/</w:t>
+      </w:r>
+      <w:proofErr w:type="spellStart"/>
+      <w:r>
+        <w:rPr>
+          <w:b/>
+        </w:rPr>
+        <w:t>suricata</w:t>
+      </w:r>
+      <w:proofErr w:type="spellEnd"/>
+      <w:r>
+        <w:rPr>
+          <w:b/>
+        </w:rPr>
+        <w:t>/</w:t>
+      </w:r>
+      <w:proofErr w:type="spellStart"/>
+      <w:r>
+        <w:rPr>
+          <w:b/>
+        </w:rPr>
+        <w:t>eve.json</w:t>
+      </w:r>
+      <w:proofErr w:type="spellEnd"/>
+      <w:r>
+        <w:rPr>
+          <w:b/>
+        </w:rPr>
+        <w:t> »</w:t>
+      </w:r>
+      <w:r>
+        <w:rPr>
+          <w:b/>
+        </w:rPr>
+        <w:t xml:space="preserve"> proto =</w:t>
+      </w:r>
+      <w:proofErr w:type="gramStart"/>
+      <w:r>
+        <w:rPr>
+          <w:b/>
+        </w:rPr>
+        <w:t> «UDP</w:t>
+      </w:r>
+      <w:proofErr w:type="gramEnd"/>
+      <w:r>
+        <w:rPr>
+          <w:b/>
+        </w:rPr>
+        <w:t>» |</w:t>
+      </w:r>
+      <w:r>
+        <w:rPr>
+          <w:b/>
+        </w:rPr>
+        <w:t xml:space="preserve"> </w:t>
+      </w:r>
+      <w:proofErr w:type="spellStart"/>
+      <w:r>
+        <w:rPr>
+          <w:b/>
+        </w:rPr>
+        <w:t>stats</w:t>
+      </w:r>
+      <w:proofErr w:type="spellEnd"/>
+      <w:r>
+        <w:rPr>
+          <w:b/>
+        </w:rPr>
+        <w:t xml:space="preserve"> count by proto</w:t>
+      </w:r>
+    </w:p>
+    <w:p>
+      <w:r>
+        <w:t>Affiche le nombre de paquets détectés par Suricata avec le protocole UDP.</w:t>
+      </w:r>
+    </w:p>
+    <w:p>
+      <w:r>
+        <w:t>« </w:t>
+      </w:r>
+      <w:proofErr w:type="gramStart"/>
+      <w:r>
+        <w:t>p</w:t>
+      </w:r>
+      <w:r>
+        <w:t>roto</w:t>
+      </w:r>
+      <w:proofErr w:type="gramEnd"/>
+      <w:r>
+        <w:t> »</w:t>
+      </w:r>
+      <w:r>
+        <w:t xml:space="preserve"> est le champ provenant du fichier </w:t>
+      </w:r>
+      <w:proofErr w:type="spellStart"/>
+      <w:r>
+        <w:t>json</w:t>
+      </w:r>
+      <w:proofErr w:type="spellEnd"/>
+      <w:r>
+        <w:t xml:space="preserve"> correspondant aux protocoles des paquets détectés.</w:t>
+      </w:r>
+    </w:p>
+    <w:p>
+      <w:r>
+        <w:t xml:space="preserve">Le « | </w:t>
+      </w:r>
+      <w:proofErr w:type="spellStart"/>
+      <w:r>
+        <w:t>stats</w:t>
+      </w:r>
+      <w:proofErr w:type="spellEnd"/>
+      <w:r>
+        <w:t xml:space="preserve"> » permet à la recherche </w:t>
+      </w:r>
+      <w:r>
+        <w:t>Splunk</w:t>
+      </w:r>
+      <w:r>
+        <w:t xml:space="preserve"> d’ajouter un élément de statistique. </w:t>
+      </w:r>
+    </w:p>
+    <w:p>
+      <w:r>
+        <w:t xml:space="preserve">Le « count » permet à </w:t>
+      </w:r>
+      <w:r>
+        <w:t>Splunk</w:t>
+      </w:r>
+      <w:r>
+        <w:t xml:space="preserve"> de compter le nombre de résu</w:t>
+      </w:r>
+      <w:r>
+        <w:t>ltats que provoque la recherche</w:t>
+      </w:r>
+      <w:r>
+        <w:t>.</w:t>
+      </w:r>
+      <w:r>
+        <w:t xml:space="preserve"> </w:t>
+      </w:r>
+    </w:p>
+    <w:p>
+      <w:pPr>
+        <w:rPr>
+          <w:b/>
+        </w:rPr>
+      </w:pPr>
+      <w:r>
+        <w:t>Le « by proto » ajoute</w:t>
+      </w:r>
+      <w:r>
+        <w:t xml:space="preserve"> un élément de référence. Dans cet exemple les protocoles sont les éléments de références.</w:t>
+      </w:r>
+      <w:r>
+        <w:t xml:space="preserve"> </w:t>
+      </w:r>
+      <w:r>
+        <w:rPr>
+          <w:b/>
+        </w:rPr>
+        <w:t>(Il faut cependant que ce soit un champ du fichier)</w:t>
+      </w:r>
+    </w:p>
+    <w:p>
+      <w:pPr>
+        <w:rPr>
+          <w:b/>
+        </w:rPr>
+      </w:pPr>
+      <w:r>
+        <w:rPr>
+          <w:noProof/>
+          <w:lang w:eastAsia="fr-FR"/>
+        </w:rPr>
+        <w:drawing>
+          <wp:anchor distT="0" distB="0" distL="114300" distR="114300" simplePos="0" relativeHeight="251666432" behindDoc="0" locked="0" layoutInCell="1" allowOverlap="1">
+            <wp:simplePos x="0" y="0"/>
+            <wp:positionH relativeFrom="column">
+              <wp:posOffset>-218763</wp:posOffset>
+            </wp:positionH>
+            <wp:positionV relativeFrom="paragraph">
+              <wp:posOffset>10484</wp:posOffset>
+            </wp:positionV>
+            <wp:extent cx="5760720" cy="1348740"/>
+            <wp:effectExtent l="0" t="0" r="0" b="3810"/>
+            <wp:wrapNone/>
+            <wp:docPr id="15" name="Image 15"/>
+            <wp:cNvGraphicFramePr>
+              <a:graphicFrameLocks xmlns:a="http://schemas.openxmlformats.org/drawingml/2006/main" noChangeAspect="1"/>
+            </wp:cNvGraphicFramePr>
+            <a:graphic xmlns:a="http://schemas.openxmlformats.org/drawingml/2006/main">
+              <a:graphicData uri="http://schemas.openxmlformats.org/drawingml/2006/picture">
+                <pic:pic xmlns:pic="http://schemas.openxmlformats.org/drawingml/2006/picture">
+                  <pic:nvPicPr>
+                    <pic:cNvPr id="15" name="Splunk, search II.png"/>
+                    <pic:cNvPicPr/>
+                  </pic:nvPicPr>
+                  <pic:blipFill>
+                    <a:blip r:embed="rId16" cstate="print">
+                      <a:extLst>
+                        <a:ext uri="{28A0092B-C50C-407E-A947-70E740481C1C}">
+                          <a14:useLocalDpi xmlns:a14="http://schemas.microsoft.com/office/drawing/2010/main" val="0"/>
+                        </a:ext>
+                      </a:extLst>
+                    </a:blip>
+                    <a:stretch>
+                      <a:fillRect/>
+                    </a:stretch>
+                  </pic:blipFill>
+                  <pic:spPr>
+                    <a:xfrm>
+                      <a:off x="0" y="0"/>
+                      <a:ext cx="5760720" cy="1348740"/>
+                    </a:xfrm>
+                    <a:prstGeom prst="rect">
+                      <a:avLst/>
+                    </a:prstGeom>
+                  </pic:spPr>
+                </pic:pic>
+              </a:graphicData>
+            </a:graphic>
+          </wp:anchor>
+        </w:drawing>
+      </w:r>
+      <w:r>
+        <w:rPr>
+          <w:b/>
+        </w:rPr>
+        <w:br w:type="page"/>
+      </w:r>
+    </w:p>
+    <w:p>
+      <w:pPr>
+        <w:rPr>
+          <w:b/>
+        </w:rPr>
+      </w:pPr>
+      <w:r>
+        <w:lastRenderedPageBreak/>
+        <w:t xml:space="preserve">La recherche : </w:t>
+      </w:r>
+      <w:r>
+        <w:rPr>
+          <w:b/>
+        </w:rPr>
+        <w:t>source= « /v</w:t>
+      </w:r>
+      <w:r>
+        <w:rPr>
+          <w:b/>
+        </w:rPr>
+        <w:t>ar/log/</w:t>
+      </w:r>
+      <w:proofErr w:type="spellStart"/>
+      <w:r>
+        <w:rPr>
+          <w:b/>
+        </w:rPr>
+        <w:t>suricata</w:t>
+      </w:r>
+      <w:proofErr w:type="spellEnd"/>
+      <w:r>
+        <w:rPr>
+          <w:b/>
+        </w:rPr>
+        <w:t>/</w:t>
+      </w:r>
+      <w:proofErr w:type="spellStart"/>
+      <w:r>
+        <w:rPr>
+          <w:b/>
+        </w:rPr>
+        <w:t>eve.json</w:t>
+      </w:r>
+      <w:proofErr w:type="spellEnd"/>
+      <w:r>
+        <w:rPr>
+          <w:b/>
+        </w:rPr>
+        <w:t> </w:t>
+      </w:r>
+      <w:r>
+        <w:rPr>
+          <w:b/>
+        </w:rPr>
+        <w:t xml:space="preserve">» </w:t>
+      </w:r>
+      <w:proofErr w:type="spellStart"/>
+      <w:r>
+        <w:rPr>
+          <w:b/>
+        </w:rPr>
+        <w:t>dest_port</w:t>
+      </w:r>
+      <w:proofErr w:type="spellEnd"/>
+      <w:r>
+        <w:rPr>
+          <w:b/>
+        </w:rPr>
+        <w:t>= «</w:t>
+      </w:r>
+      <w:proofErr w:type="gramStart"/>
+      <w:r>
+        <w:rPr>
+          <w:b/>
+        </w:rPr>
+        <w:t>22»</w:t>
+      </w:r>
+      <w:proofErr w:type="gramEnd"/>
+      <w:r>
+        <w:rPr>
+          <w:b/>
+        </w:rPr>
+        <w:t xml:space="preserve"> | table </w:t>
+      </w:r>
+      <w:proofErr w:type="spellStart"/>
+      <w:r>
+        <w:rPr>
+          <w:b/>
+        </w:rPr>
+        <w:t>src_ip</w:t>
+      </w:r>
+      <w:proofErr w:type="spellEnd"/>
+      <w:r>
+        <w:rPr>
+          <w:b/>
+        </w:rPr>
+        <w:t xml:space="preserve">, </w:t>
+      </w:r>
+      <w:proofErr w:type="spellStart"/>
+      <w:r>
+        <w:rPr>
+          <w:b/>
+        </w:rPr>
+        <w:t>src_port</w:t>
+      </w:r>
+      <w:proofErr w:type="spellEnd"/>
+      <w:r>
+        <w:rPr>
+          <w:b/>
+        </w:rPr>
+        <w:t xml:space="preserve">, </w:t>
+      </w:r>
+      <w:proofErr w:type="spellStart"/>
+      <w:r>
+        <w:rPr>
+          <w:b/>
+        </w:rPr>
+        <w:t>dest_ip</w:t>
+      </w:r>
+      <w:proofErr w:type="spellEnd"/>
+      <w:r>
+        <w:rPr>
+          <w:b/>
+        </w:rPr>
+        <w:t xml:space="preserve">, </w:t>
+      </w:r>
+      <w:proofErr w:type="spellStart"/>
+      <w:r>
+        <w:rPr>
+          <w:b/>
+        </w:rPr>
+        <w:t>dest_port</w:t>
+      </w:r>
+      <w:proofErr w:type="spellEnd"/>
+    </w:p>
+    <w:p>
+      <w:r>
+        <w:t xml:space="preserve">Affiche un tableau récapitulant toutes les </w:t>
+      </w:r>
+      <w:r>
+        <w:t xml:space="preserve">paquets ayant le port 22 comme port de destination. Le tableau est classé par </w:t>
+      </w:r>
+      <w:proofErr w:type="spellStart"/>
+      <w:r>
+        <w:t>ip</w:t>
+      </w:r>
+      <w:proofErr w:type="spellEnd"/>
+      <w:r>
+        <w:t xml:space="preserve"> et port en source et </w:t>
+      </w:r>
+      <w:proofErr w:type="spellStart"/>
+      <w:r>
+        <w:t>ip</w:t>
+      </w:r>
+      <w:proofErr w:type="spellEnd"/>
+      <w:r>
+        <w:t xml:space="preserve"> et port en destination. </w:t>
+      </w:r>
+    </w:p>
+    <w:p>
+      <w:r>
+        <w:t>Le « | table » permet de former la recherche sous forme de tableau. Les champs qui suivent défini l’ordre et les champs qui composent le tableau de recherche.</w:t>
+      </w:r>
+    </w:p>
+    <w:p>
+      <w:r>
+        <w:pict>
+          <v:shapetype id="_x0000_t75" coordsize="21600,21600" o:spt="75" o:preferrelative="t" path="m@4@5l@4@11@9@11@9@5xe" filled="f" stroked="f">
+            <v:stroke joinstyle="miter"/>
+            <v:formulas>
+              <v:f eqn="if lineDrawn pixelLineWidth 0"/>
+              <v:f eqn="sum @0 1 0"/>
+              <v:f eqn="sum 0 0 @1"/>
+              <v:f eqn="prod @2 1 2"/>
+              <v:f eqn="prod @3 21600 pixelWidth"/>
+              <v:f eqn="prod @3 21600 pixelHeight"/>
+              <v:f eqn="sum @0 0 1"/>
+              <v:f eqn="prod @6 1 2"/>
+              <v:f eqn="prod @7 21600 pixelWidth"/>
+              <v:f eqn="sum @8 21600 0"/>
+              <v:f eqn="prod @7 21600 pixelHeight"/>
+              <v:f eqn="sum @10 21600 0"/>
+            </v:formulas>
+            <v:path o:extrusionok="f" gradientshapeok="t" o:connecttype="rect"/>
+            <o:lock v:ext="edit" aspectratio="t"/>
+          </v:shapetype>
+          <v:shape id="_x0000_i1031" type="#_x0000_t75" style="width:453.05pt;height:249.3pt">
+            <v:imagedata r:id="rId17" o:title="Splunk, III search"/>
+          </v:shape>
+        </w:pict>
+      </w:r>
+    </w:p>
+    <w:p>
+      <w:pPr>
+        <w:rPr>
+          <w:b/>
+        </w:rPr>
+      </w:pPr>
+      <w:r>
+        <w:t xml:space="preserve">La recherche : </w:t>
+      </w:r>
+      <w:r>
+        <w:rPr>
+          <w:b/>
+        </w:rPr>
+        <w:t>source= « /var/log/</w:t>
+      </w:r>
+      <w:proofErr w:type="spellStart"/>
+      <w:r>
+        <w:rPr>
+          <w:b/>
+        </w:rPr>
+        <w:t>suricata</w:t>
+      </w:r>
+      <w:proofErr w:type="spellEnd"/>
+      <w:r>
+        <w:rPr>
+          <w:b/>
+        </w:rPr>
+        <w:t>/fast.log »</w:t>
+      </w:r>
+      <w:proofErr w:type="gramStart"/>
+      <w:r>
+        <w:rPr>
+          <w:b/>
+        </w:rPr>
+        <w:t> «TCP</w:t>
+      </w:r>
+      <w:proofErr w:type="gramEnd"/>
+      <w:r>
+        <w:rPr>
+          <w:b/>
+        </w:rPr>
+        <w:t xml:space="preserve">» « 192.168.1.10 » | </w:t>
+      </w:r>
+      <w:proofErr w:type="spellStart"/>
+      <w:r>
+        <w:rPr>
+          <w:b/>
+        </w:rPr>
+        <w:t>stats</w:t>
+      </w:r>
+      <w:proofErr w:type="spellEnd"/>
+      <w:r>
+        <w:rPr>
+          <w:b/>
+        </w:rPr>
+        <w:t xml:space="preserve"> count </w:t>
+      </w:r>
+    </w:p>
+    <w:p>
+      <w:r>
+        <w:t>Affiche le nombre d’alerte générée par Suricata ayant le protocole TCP et ayant comme IP source ou destination 192.168.1.10.</w:t>
+      </w:r>
+    </w:p>
+    <w:p>
+      <w:r>
+        <w:t xml:space="preserve">Étant donné que le fichier </w:t>
+      </w:r>
+      <w:r>
+        <w:rPr>
+          <w:i/>
+        </w:rPr>
+        <w:t>fast.log</w:t>
+      </w:r>
+      <w:r>
+        <w:t xml:space="preserve"> est un fichier de log et non un fichier </w:t>
+      </w:r>
+      <w:proofErr w:type="spellStart"/>
+      <w:r>
+        <w:t>json</w:t>
+      </w:r>
+      <w:proofErr w:type="spellEnd"/>
+      <w:r>
+        <w:t>, il ne possède pas de champ que Splunk peut récupérer. Pour manipuler ce dossier, il faut donc faire des recherches par string.</w:t>
+      </w:r>
+    </w:p>
+    <w:p>
+      <w:r>
+        <w:t>Comparé à la recherche « </w:t>
+      </w:r>
+      <w:r>
+        <w:rPr>
+          <w:b/>
+        </w:rPr>
+        <w:t>source= « /var/log/</w:t>
+      </w:r>
+      <w:proofErr w:type="spellStart"/>
+      <w:r>
+        <w:rPr>
+          <w:b/>
+        </w:rPr>
+        <w:t>suricata</w:t>
+      </w:r>
+      <w:proofErr w:type="spellEnd"/>
+      <w:r>
+        <w:rPr>
+          <w:b/>
+        </w:rPr>
+        <w:t>/</w:t>
+      </w:r>
+      <w:proofErr w:type="spellStart"/>
+      <w:r>
+        <w:rPr>
+          <w:b/>
+        </w:rPr>
+        <w:t>eve.json</w:t>
+      </w:r>
+      <w:proofErr w:type="spellEnd"/>
+      <w:r>
+        <w:rPr>
+          <w:b/>
+        </w:rPr>
+        <w:t> » proto =</w:t>
+      </w:r>
+      <w:proofErr w:type="gramStart"/>
+      <w:r>
+        <w:rPr>
+          <w:b/>
+        </w:rPr>
+        <w:t> «UDP</w:t>
+      </w:r>
+      <w:proofErr w:type="gramEnd"/>
+      <w:r>
+        <w:rPr>
+          <w:b/>
+        </w:rPr>
+        <w:t xml:space="preserve">» | </w:t>
+      </w:r>
+      <w:proofErr w:type="spellStart"/>
+      <w:r>
+        <w:rPr>
+          <w:b/>
+        </w:rPr>
+        <w:t>stats</w:t>
+      </w:r>
+      <w:proofErr w:type="spellEnd"/>
+      <w:r>
+        <w:rPr>
+          <w:b/>
+        </w:rPr>
+        <w:t xml:space="preserve"> count by proto</w:t>
+      </w:r>
+      <w:r>
+        <w:t> » on peut voir qu’on le tableau n’est pas structuré correctement car étant donné qu’il n’y a pas de champ, impossible de préciser avec un « by </w:t>
+      </w:r>
+      <w:r>
+        <w:t>proto</w:t>
+      </w:r>
+      <w:r>
+        <w:t xml:space="preserve"> » avec le « count »</w:t>
+      </w:r>
+      <w:r>
+        <w:t>.</w:t>
+      </w:r>
+    </w:p>
+    <w:p>
+      <w:r>
+        <w:rPr>
+          <w:noProof/>
+          <w:lang w:eastAsia="fr-FR"/>
+        </w:rPr>
+        <w:drawing>
+          <wp:inline distT="0" distB="0" distL="0" distR="0">
+            <wp:extent cx="4787661" cy="2035349"/>
+            <wp:effectExtent l="0" t="0" r="0" b="3175"/>
+            <wp:docPr id="17" name="Image 17" descr="C:\Users\T0205971\AppData\Local\Microsoft\Windows\INetCache\Content.Word\suricata fast.log.png"/>
+            <wp:cNvGraphicFramePr>
+              <a:graphicFrameLocks xmlns:a="http://schemas.openxmlformats.org/drawingml/2006/main" noChangeAspect="1"/>
+            </wp:cNvGraphicFramePr>
+            <a:graphic xmlns:a="http://schemas.openxmlformats.org/drawingml/2006/main">
+              <a:graphicData uri="http://schemas.openxmlformats.org/drawingml/2006/picture">
+                <pic:pic xmlns:pic="http://schemas.openxmlformats.org/drawingml/2006/picture">
+                  <pic:nvPicPr>
+                    <pic:cNvPr id="0" name="Picture 14" descr="C:\Users\T0205971\AppData\Local\Microsoft\Windows\INetCache\Content.Word\suricata fast.log.png"/>
                     <pic:cNvPicPr>
                       <a:picLocks noChangeAspect="1" noChangeArrowheads="1"/>
                     </pic:cNvPicPr>
                   </pic:nvPicPr>
                   <pic:blipFill>
-                    <a:blip r:embed="rId16" cstate="print">
+                    <a:blip r:embed="rId18">
                       <a:extLst>
                         <a:ext uri="{28A0092B-C50C-407E-A947-70E740481C1C}">
                           <a14:useLocalDpi xmlns:a14="http://schemas.microsoft.com/office/drawing/2010/main" val="0"/>
@@ -3374,7 +3126,7 @@
                   <pic:spPr bwMode="auto">
                     <a:xfrm>
                       <a:off x="0" y="0"/>
-                      <a:ext cx="6639560" cy="3411220"/>
+                      <a:ext cx="4796080" cy="2038928"/>
                     </a:xfrm>
                     <a:prstGeom prst="rect">
                       <a:avLst/>
@@ -3387,40 +3139,207 @@
                 </pic:pic>
               </a:graphicData>
             </a:graphic>
-          </wp:anchor>
+          </wp:inline>
         </w:drawing>
       </w:r>
-      <w:r>
-        <w:t>« </w:t>
-      </w:r>
-      <w:r>
-        <w:t>Splunk</w:t>
-      </w:r>
-      <w:r>
-        <w:t xml:space="preserve"> Dashboard </w:t>
-      </w:r>
-      <w:proofErr w:type="spellStart"/>
-      <w:r>
-        <w:t>Examples</w:t>
-      </w:r>
-      <w:proofErr w:type="spellEnd"/>
-      <w:r>
-        <w:t> » est une application qui peut être utile pour réaliser de nombreux graphiques différents :</w:t>
-      </w:r>
-    </w:p>
-    <w:p/>
-    <w:p>
-      <w:r>
-        <w:br w:type="page"/>
-      </w:r>
     </w:p>
     <w:p>
       <w:r>
         <w:lastRenderedPageBreak/>
-        <w:t>Voici un exemple des différents graphiques que cette application permet de faire :</w:t>
-      </w:r>
-    </w:p>
-    <w:p/>
+        <w:t xml:space="preserve">Ce qui rend la manipulation du fichier </w:t>
+      </w:r>
+      <w:r>
+        <w:rPr>
+          <w:i/>
+        </w:rPr>
+        <w:t>fast.log</w:t>
+      </w:r>
+      <w:r>
+        <w:t> </w:t>
+      </w:r>
+      <w:r>
+        <w:t xml:space="preserve">compliqué. Cependant on peut contourner le problème grâce au fichier </w:t>
+      </w:r>
+      <w:proofErr w:type="spellStart"/>
+      <w:proofErr w:type="gramStart"/>
+      <w:r>
+        <w:rPr>
+          <w:i/>
+        </w:rPr>
+        <w:t>eve.json</w:t>
+      </w:r>
+      <w:proofErr w:type="spellEnd"/>
+      <w:proofErr w:type="gramEnd"/>
+      <w:r>
+        <w:rPr>
+          <w:i/>
+        </w:rPr>
+        <w:t>.</w:t>
+      </w:r>
+      <w:r>
+        <w:t xml:space="preserve"> </w:t>
+      </w:r>
+    </w:p>
+    <w:p>
+      <w:r>
+        <w:t xml:space="preserve">En effet ce fichier récupère tous les paquets détectés par Suricata, dont les alertes. Si on reprends la recherche ci-dessus mais en la modifiant pour qu’elle fonctionne avec les alertes détectés stockées dans le fichier </w:t>
+      </w:r>
+      <w:proofErr w:type="spellStart"/>
+      <w:proofErr w:type="gramStart"/>
+      <w:r>
+        <w:rPr>
+          <w:i/>
+        </w:rPr>
+        <w:t>eve.json</w:t>
+      </w:r>
+      <w:proofErr w:type="spellEnd"/>
+      <w:proofErr w:type="gramEnd"/>
+      <w:r>
+        <w:t> :</w:t>
+      </w:r>
+    </w:p>
+    <w:p>
+      <w:pPr>
+        <w:rPr>
+          <w:lang w:val="en-US"/>
+        </w:rPr>
+      </w:pPr>
+      <w:proofErr w:type="gramStart"/>
+      <w:r>
+        <w:rPr>
+          <w:b/>
+          <w:lang w:val="en-US"/>
+        </w:rPr>
+        <w:t>source</w:t>
+      </w:r>
+      <w:proofErr w:type="gramEnd"/>
+      <w:r>
+        <w:rPr>
+          <w:b/>
+          <w:lang w:val="en-US"/>
+        </w:rPr>
+        <w:t>= « /</w:t>
+      </w:r>
+      <w:proofErr w:type="spellStart"/>
+      <w:r>
+        <w:rPr>
+          <w:b/>
+          <w:lang w:val="en-US"/>
+        </w:rPr>
+        <w:t>var</w:t>
+      </w:r>
+      <w:proofErr w:type="spellEnd"/>
+      <w:r>
+        <w:rPr>
+          <w:b/>
+          <w:lang w:val="en-US"/>
+        </w:rPr>
+        <w:t>/log/</w:t>
+      </w:r>
+      <w:proofErr w:type="spellStart"/>
+      <w:r>
+        <w:rPr>
+          <w:b/>
+          <w:lang w:val="en-US"/>
+        </w:rPr>
+        <w:t>suricata</w:t>
+      </w:r>
+      <w:proofErr w:type="spellEnd"/>
+      <w:r>
+        <w:rPr>
+          <w:b/>
+          <w:lang w:val="en-US"/>
+        </w:rPr>
+        <w:t>/</w:t>
+      </w:r>
+      <w:proofErr w:type="spellStart"/>
+      <w:r>
+        <w:rPr>
+          <w:b/>
+          <w:lang w:val="en-US"/>
+        </w:rPr>
+        <w:t>eve.json</w:t>
+      </w:r>
+      <w:proofErr w:type="spellEnd"/>
+      <w:r>
+        <w:rPr>
+          <w:b/>
+          <w:lang w:val="en-US"/>
+        </w:rPr>
+        <w:t> » </w:t>
+      </w:r>
+      <w:proofErr w:type="spellStart"/>
+      <w:r>
+        <w:rPr>
+          <w:b/>
+          <w:lang w:val="en-US"/>
+        </w:rPr>
+        <w:t>event_type</w:t>
+      </w:r>
+      <w:proofErr w:type="spellEnd"/>
+      <w:r>
+        <w:rPr>
+          <w:b/>
+          <w:lang w:val="en-US"/>
+        </w:rPr>
+        <w:t xml:space="preserve"> = «alert» proto=«TCP» </w:t>
+      </w:r>
+      <w:proofErr w:type="spellStart"/>
+      <w:r>
+        <w:rPr>
+          <w:b/>
+          <w:lang w:val="en-US"/>
+        </w:rPr>
+        <w:t>src_ip</w:t>
+      </w:r>
+      <w:proofErr w:type="spellEnd"/>
+      <w:r>
+        <w:rPr>
+          <w:b/>
+          <w:lang w:val="en-US"/>
+        </w:rPr>
+        <w:t>=« 192.168.1.10 » OR</w:t>
+      </w:r>
+      <w:r>
+        <w:rPr>
+          <w:b/>
+          <w:lang w:val="en-US"/>
+        </w:rPr>
+        <w:t xml:space="preserve"> </w:t>
+      </w:r>
+      <w:proofErr w:type="spellStart"/>
+      <w:r>
+        <w:rPr>
+          <w:b/>
+          <w:lang w:val="en-US"/>
+        </w:rPr>
+        <w:t>dest</w:t>
+      </w:r>
+      <w:r>
+        <w:rPr>
+          <w:b/>
+          <w:lang w:val="en-US"/>
+        </w:rPr>
+        <w:t>_ip</w:t>
+      </w:r>
+      <w:proofErr w:type="spellEnd"/>
+      <w:r>
+        <w:rPr>
+          <w:b/>
+          <w:lang w:val="en-US"/>
+        </w:rPr>
+        <w:t xml:space="preserve">=« 192.168.1.10 »| stats count by </w:t>
+      </w:r>
+      <w:proofErr w:type="spellStart"/>
+      <w:r>
+        <w:rPr>
+          <w:b/>
+          <w:lang w:val="en-US"/>
+        </w:rPr>
+        <w:t>src_ip</w:t>
+      </w:r>
+      <w:proofErr w:type="spellEnd"/>
+    </w:p>
     <w:p>
       <w:r>
         <w:rPr>
@@ -3428,18 +3347,10 @@
           <w:lang w:eastAsia="fr-FR"/>
         </w:rPr>
         <w:drawing>
-          <wp:anchor distT="0" distB="0" distL="114300" distR="114300" simplePos="0" relativeHeight="251662336" behindDoc="0" locked="0" layoutInCell="1" allowOverlap="1">
-            <wp:simplePos x="0" y="0"/>
-            <wp:positionH relativeFrom="margin">
-              <wp:align>center</wp:align>
-            </wp:positionH>
-            <wp:positionV relativeFrom="paragraph">
-              <wp:posOffset>0</wp:posOffset>
-            </wp:positionV>
-            <wp:extent cx="6639560" cy="3569970"/>
-            <wp:effectExtent l="0" t="0" r="8890" b="0"/>
-            <wp:wrapSquare wrapText="bothSides"/>
-            <wp:docPr id="7" name="Image 7" descr="splunk_apps_exemples_dashboards"/>
+          <wp:inline distT="0" distB="0" distL="0" distR="0" wp14:anchorId="40004384" wp14:editId="652AE443">
+            <wp:extent cx="5753735" cy="1716405"/>
+            <wp:effectExtent l="0" t="0" r="0" b="0"/>
+            <wp:docPr id="16" name="Image 16" descr="C:\Users\T0205971\AppData\Local\Microsoft\Windows\INetCache\Content.Word\splunk search alerte.png"/>
             <wp:cNvGraphicFramePr>
               <a:graphicFrameLocks xmlns:a="http://schemas.openxmlformats.org/drawingml/2006/main" noChangeAspect="1"/>
             </wp:cNvGraphicFramePr>
@@ -3447,13 +3358,13 @@
               <a:graphicData uri="http://schemas.openxmlformats.org/drawingml/2006/picture">
                 <pic:pic xmlns:pic="http://schemas.openxmlformats.org/drawingml/2006/picture">
                   <pic:nvPicPr>
-                    <pic:cNvPr id="0" name="Picture 14" descr="splunk_apps_exemples_dashboards"/>
+                    <pic:cNvPr id="0" name="Picture 10" descr="C:\Users\T0205971\AppData\Local\Microsoft\Windows\INetCache\Content.Word\splunk search alerte.png"/>
                     <pic:cNvPicPr>
                       <a:picLocks noChangeAspect="1" noChangeArrowheads="1"/>
                     </pic:cNvPicPr>
                   </pic:nvPicPr>
                   <pic:blipFill>
-                    <a:blip r:embed="rId17">
+                    <a:blip r:embed="rId19" cstate="print">
                       <a:extLst>
                         <a:ext uri="{28A0092B-C50C-407E-A947-70E740481C1C}">
                           <a14:useLocalDpi xmlns:a14="http://schemas.microsoft.com/office/drawing/2010/main" val="0"/>
@@ -3468,7 +3379,7 @@
                   <pic:spPr bwMode="auto">
                     <a:xfrm>
                       <a:off x="0" y="0"/>
-                      <a:ext cx="6639560" cy="3569970"/>
+                      <a:ext cx="5753735" cy="1716405"/>
                     </a:xfrm>
                     <a:prstGeom prst="rect">
                       <a:avLst/>
@@ -3481,33 +3392,152 @@
                 </pic:pic>
               </a:graphicData>
             </a:graphic>
-          </wp:anchor>
+          </wp:inline>
         </w:drawing>
       </w:r>
     </w:p>
     <w:p>
       <w:r>
+        <w:t>On retrouve un tableau plus lisible et le m</w:t>
+      </w:r>
+      <w:r>
+        <w:t>ême nombre d’évènements que la précédente recherche.</w:t>
+      </w:r>
+    </w:p>
+    <w:p>
+      <w:r>
+        <w:t>Le « </w:t>
+      </w:r>
+      <w:proofErr w:type="spellStart"/>
+      <w:r>
+        <w:t>event_type</w:t>
+      </w:r>
+      <w:proofErr w:type="spellEnd"/>
+      <w:r>
+        <w:t xml:space="preserve"> » correspond au champ du fichier </w:t>
+      </w:r>
+      <w:proofErr w:type="spellStart"/>
+      <w:r>
+        <w:t>json</w:t>
+      </w:r>
+      <w:proofErr w:type="spellEnd"/>
+      <w:r>
+        <w:t xml:space="preserve"> qui est attribué aux alertes de Suricata.</w:t>
+      </w:r>
+    </w:p>
+    <w:p>
+      <w:r>
+        <w:t>Le « OR » permet d’ajouter l’opérateur OU dans notre recherche entre deux critères.</w:t>
+      </w:r>
+    </w:p>
+    <w:p/>
+    <w:p>
+      <w:r>
+        <w:t xml:space="preserve">On peut s’apercevoir que Splunk est très puissant et permet de très nombreuses manipulation des données récoltées. </w:t>
+      </w:r>
+    </w:p>
+    <w:p/>
+    <w:p>
+      <w:r>
+        <w:t xml:space="preserve"> </w:t>
+      </w:r>
+      <w:r>
+        <w:t xml:space="preserve">Toutes les recherches ci-dessus était pour les données datant des dernières 24h. On peut modifier facilement le période de temps que l’on souhaite. Il suffit de cliquer à droite de la barre de rechercher et sélectionner la période désirée. Par exemple pour prendre en compte les données datant d’une semaine : </w:t>
+      </w:r>
+    </w:p>
+    <w:p/>
+    <w:p>
+      <w:pPr>
+        <w:pStyle w:val="Titre3"/>
+        <w:rPr>
+          <w:b/>
+        </w:rPr>
+      </w:pPr>
+      <w:r>
+        <w:rPr>
+          <w:b/>
+        </w:rPr>
+        <w:t>Partie Pratique</w:t>
+      </w:r>
+      <w:r>
+        <w:rPr>
+          <w:b/>
+        </w:rPr>
+        <w:t> :</w:t>
+      </w:r>
+    </w:p>
+    <w:p/>
+    <w:p>
+      <w:r>
+        <w:t xml:space="preserve">Rédigez ci-dessous la règle </w:t>
+      </w:r>
+      <w:r>
+        <w:t>Splunk</w:t>
+      </w:r>
+      <w:r>
+        <w:t xml:space="preserve"> permettant d’afficher le nombre </w:t>
+      </w:r>
+      <w:r>
+        <w:rPr>
+          <w:b/>
+          <w:color w:val="FF0000"/>
+        </w:rPr>
+        <w:t>d’alerte</w:t>
+      </w:r>
+      <w:r>
+        <w:rPr>
+          <w:color w:val="FF0000"/>
+        </w:rPr>
+        <w:t xml:space="preserve"> </w:t>
+      </w:r>
+      <w:r>
+        <w:t xml:space="preserve">généré par Suricata avec le protocole IGMP : </w:t>
+      </w:r>
+    </w:p>
+    <w:p/>
+    <w:p/>
+    <w:p>
+      <w:r>
+        <w:t xml:space="preserve">Rédigez ci-dessous la règle </w:t>
+      </w:r>
+      <w:r>
+        <w:t>Splunk</w:t>
+      </w:r>
+      <w:r>
+        <w:t xml:space="preserve"> permettant d’afficher tous les paquets détectés par Suricata généré par « PC Utilisateur » vers « Suricata » (précisez les </w:t>
+      </w:r>
+      <w:proofErr w:type="spellStart"/>
+      <w:r>
+        <w:t>IPs</w:t>
+      </w:r>
+      <w:proofErr w:type="spellEnd"/>
+      <w:r>
+        <w:t xml:space="preserve"> de vos machines.) </w:t>
+      </w:r>
+    </w:p>
+    <w:p>
+      <w:r>
         <w:br w:type="page"/>
       </w:r>
     </w:p>
+    <w:p>
+      <w:pPr>
+        <w:pStyle w:val="Titre2"/>
+      </w:pPr>
+      <w:bookmarkStart w:id="5" w:name="_Toc100308976"/>
+      <w:proofErr w:type="spellStart"/>
+      <w:r>
+        <w:lastRenderedPageBreak/>
+        <w:t>Dashboards</w:t>
+      </w:r>
+      <w:bookmarkEnd w:id="5"/>
+      <w:proofErr w:type="spellEnd"/>
+      <w:r>
+        <w:t> </w:t>
+      </w:r>
+    </w:p>
     <w:p/>
     <w:p>
-      <w:pPr>
-        <w:pStyle w:val="Titre2"/>
-      </w:pPr>
-      <w:bookmarkStart w:id="5" w:name="_Toc100308976"/>
-      <w:proofErr w:type="spellStart"/>
-      <w:r>
-        <w:t>Dashboards</w:t>
-      </w:r>
-      <w:bookmarkEnd w:id="5"/>
-      <w:proofErr w:type="spellEnd"/>
-      <w:r>
-        <w:t> </w:t>
-      </w:r>
-    </w:p>
-    <w:p/>
-    <w:p>
       <w:r>
         <w:t>Splunk</w:t>
       </w:r>
@@ -3524,6 +3554,11 @@
       </w:r>
     </w:p>
     <w:p>
+      <w:pPr>
+        <w:rPr>
+          <w:b/>
+        </w:rPr>
+      </w:pPr>
       <w:r>
         <w:t xml:space="preserve">Pour générer un graphique, reprenons la recherche vu plus tôt : </w:t>
       </w:r>
@@ -3588,6 +3623,18 @@
           <w:b/>
         </w:rPr>
         <w:t xml:space="preserve"> count by proto</w:t>
+      </w:r>
+    </w:p>
+    <w:p>
+      <w:r>
+        <w:rPr>
+          <w:b/>
+        </w:rPr>
+        <w:pict>
+          <v:shape id="_x0000_i1041" type="#_x0000_t75" style="width:453.05pt;height:190.2pt">
+            <v:imagedata r:id="rId20" o:title="First_graph"/>
+          </v:shape>
+        </w:pict>
       </w:r>
     </w:p>
     <w:p>
@@ -3743,7 +3790,7 @@
                     </pic:cNvPicPr>
                   </pic:nvPicPr>
                   <pic:blipFill>
-                    <a:blip r:embed="rId18" cstate="print">
+                    <a:blip r:embed="rId21" cstate="print">
                       <a:extLst>
                         <a:ext uri="{28A0092B-C50C-407E-A947-70E740481C1C}">
                           <a14:useLocalDpi xmlns:a14="http://schemas.microsoft.com/office/drawing/2010/main" val="0"/>
@@ -4074,7 +4121,7 @@
                     </pic:cNvPicPr>
                   </pic:nvPicPr>
                   <pic:blipFill>
-                    <a:blip r:embed="rId19" cstate="print">
+                    <a:blip r:embed="rId22" cstate="print">
                       <a:extLst>
                         <a:ext uri="{28A0092B-C50C-407E-A947-70E740481C1C}">
                           <a14:useLocalDpi xmlns:a14="http://schemas.microsoft.com/office/drawing/2010/main" val="0"/>
@@ -4131,7 +4178,7 @@
                     </pic:cNvPicPr>
                   </pic:nvPicPr>
                   <pic:blipFill>
-                    <a:blip r:embed="rId20">
+                    <a:blip r:embed="rId23">
                       <a:extLst>
                         <a:ext uri="{28A0092B-C50C-407E-A947-70E740481C1C}">
                           <a14:useLocalDpi xmlns:a14="http://schemas.microsoft.com/office/drawing/2010/main" val="0"/>
@@ -4176,6 +4223,131 @@
     </w:p>
     <w:p>
       <w:pPr>
+        <w:pStyle w:val="Titre3"/>
+        <w:rPr>
+          <w:b/>
+        </w:rPr>
+      </w:pPr>
+      <w:r>
+        <w:rPr>
+          <w:b/>
+        </w:rPr>
+        <w:lastRenderedPageBreak/>
+        <w:t>Partie Pratique</w:t>
+      </w:r>
+      <w:r>
+        <w:rPr>
+          <w:b/>
+        </w:rPr>
+        <w:t> :</w:t>
+      </w:r>
+    </w:p>
+    <w:p/>
+    <w:p>
+      <w:r>
+        <w:t xml:space="preserve">Générer </w:t>
+      </w:r>
+      <w:r>
+        <w:t>des</w:t>
+      </w:r>
+      <w:r>
+        <w:t xml:space="preserve"> rapport</w:t>
+      </w:r>
+      <w:r>
+        <w:t>s</w:t>
+      </w:r>
+      <w:r>
+        <w:t xml:space="preserve"> </w:t>
+      </w:r>
+      <w:r>
+        <w:t>re</w:t>
+      </w:r>
+      <w:r>
+        <w:t>présentant</w:t>
+      </w:r>
+      <w:r>
+        <w:t>s</w:t>
+      </w:r>
+      <w:r>
+        <w:t xml:space="preserve"> : </w:t>
+      </w:r>
+    </w:p>
+    <w:p>
+      <w:pPr>
+        <w:pStyle w:val="Paragraphedeliste"/>
+        <w:numPr>
+          <w:ilvl w:val="0"/>
+          <w:numId w:val="3"/>
+        </w:numPr>
+      </w:pPr>
+      <w:r>
+        <w:t>Le nombre d’alerte détecté par Suricata aujourd’hui</w:t>
+      </w:r>
+    </w:p>
+    <w:p>
+      <w:pPr>
+        <w:pStyle w:val="Paragraphedeliste"/>
+        <w:numPr>
+          <w:ilvl w:val="0"/>
+          <w:numId w:val="3"/>
+        </w:numPr>
+      </w:pPr>
+      <w:r>
+        <w:t xml:space="preserve">Un tableau avec les </w:t>
+      </w:r>
+      <w:proofErr w:type="spellStart"/>
+      <w:r>
+        <w:t>IPs</w:t>
+      </w:r>
+      <w:proofErr w:type="spellEnd"/>
+      <w:r>
+        <w:t xml:space="preserve"> les plus présentes dans l’envoi de paquet (IP source) par ordre croissant. </w:t>
+      </w:r>
+    </w:p>
+    <w:p>
+      <w:pPr>
+        <w:pStyle w:val="Paragraphedeliste"/>
+        <w:numPr>
+          <w:ilvl w:val="0"/>
+          <w:numId w:val="3"/>
+        </w:numPr>
+      </w:pPr>
+      <w:r>
+        <w:t>Le protocole ayant généré le plus d’alerte depuis le début de Suricata (Le nombre d’alerte et le protocole)</w:t>
+      </w:r>
+    </w:p>
+    <w:p>
+      <w:pPr>
+        <w:pStyle w:val="Paragraphedeliste"/>
+        <w:numPr>
+          <w:ilvl w:val="0"/>
+          <w:numId w:val="3"/>
+        </w:numPr>
+      </w:pPr>
+      <w:r>
+        <w:t> </w:t>
+      </w:r>
+      <w:r>
+        <w:t>Un graphique représentant les ports les plus visés par les paquets reçus.</w:t>
+      </w:r>
+    </w:p>
+    <w:p/>
+    <w:p>
+      <w:pPr>
+        <w:rPr>
+          <w:i/>
+        </w:rPr>
+      </w:pPr>
+      <w:r>
+        <w:rPr>
+          <w:i/>
+        </w:rPr>
+        <w:t>Envoyez les rapports en pièce jointe avec ce TP complété.</w:t>
+      </w:r>
+    </w:p>
+    <w:p/>
+    <w:p>
+      <w:pPr>
         <w:pStyle w:val="Titre1"/>
         <w:rPr>
           <w:b/>
@@ -4249,6 +4421,25 @@
       </w:r>
       <w:r>
         <w:t>.</w:t>
+      </w:r>
+    </w:p>
+    <w:p/>
+    <w:p>
+      <w:r>
+        <w:t xml:space="preserve">Mail : </w:t>
+      </w:r>
+      <w:hyperlink r:id="rId24" w:history="1">
+        <w:r>
+          <w:rPr>
+            <w:rStyle w:val="Lienhypertexte"/>
+          </w:rPr>
+          <w:t>quentin.lehoux@outlook.com</w:t>
+        </w:r>
+      </w:hyperlink>
+    </w:p>
+    <w:p>
+      <w:r>
+        <w:t>Objet : COURS_IUT GROUPE (Nom de famille) TP_SPLUNK</w:t>
       </w:r>
     </w:p>
     <w:p/>
@@ -4490,11 +4681,126 @@
       </w:rPr>
     </w:lvl>
   </w:abstractNum>
+  <w:abstractNum w:abstractNumId="2" w15:restartNumberingAfterBreak="0">
+    <w:nsid w:val="43502900"/>
+    <w:multiLevelType w:val="hybridMultilevel"/>
+    <w:tmpl w:val="286C38EA"/>
+    <w:lvl w:ilvl="0" w:tplc="2A86E4E8">
+      <w:numFmt w:val="bullet"/>
+      <w:lvlText w:val="-"/>
+      <w:lvlJc w:val="left"/>
+      <w:pPr>
+        <w:ind w:left="720" w:hanging="360"/>
+      </w:pPr>
+      <w:rPr>
+        <w:rFonts w:ascii="Calibri" w:eastAsiaTheme="minorHAnsi" w:hAnsi="Calibri" w:cs="Calibri" w:hint="default"/>
+      </w:rPr>
+    </w:lvl>
+    <w:lvl w:ilvl="1" w:tplc="040C0003" w:tentative="1">
+      <w:start w:val="1"/>
+      <w:numFmt w:val="bullet"/>
+      <w:lvlText w:val="o"/>
+      <w:lvlJc w:val="left"/>
+      <w:pPr>
+        <w:ind w:left="1440" w:hanging="360"/>
+      </w:pPr>
+      <w:rPr>
+        <w:rFonts w:ascii="Courier New" w:hAnsi="Courier New" w:cs="Courier New" w:hint="default"/>
+      </w:rPr>
+    </w:lvl>
+    <w:lvl w:ilvl="2" w:tplc="040C0005" w:tentative="1">
+      <w:start w:val="1"/>
+      <w:numFmt w:val="bullet"/>
+      <w:lvlText w:val=""/>
+      <w:lvlJc w:val="left"/>
+      <w:pPr>
+        <w:ind w:left="2160" w:hanging="360"/>
+      </w:pPr>
+      <w:rPr>
+        <w:rFonts w:ascii="Wingdings" w:hAnsi="Wingdings" w:hint="default"/>
+      </w:rPr>
+    </w:lvl>
+    <w:lvl w:ilvl="3" w:tplc="040C0001" w:tentative="1">
+      <w:start w:val="1"/>
+      <w:numFmt w:val="bullet"/>
+      <w:lvlText w:val=""/>
+      <w:lvlJc w:val="left"/>
+      <w:pPr>
+        <w:ind w:left="2880" w:hanging="360"/>
+      </w:pPr>
+      <w:rPr>
+        <w:rFonts w:ascii="Symbol" w:hAnsi="Symbol" w:hint="default"/>
+      </w:rPr>
+    </w:lvl>
+    <w:lvl w:ilvl="4" w:tplc="040C0003" w:tentative="1">
+      <w:start w:val="1"/>
+      <w:numFmt w:val="bullet"/>
+      <w:lvlText w:val="o"/>
+      <w:lvlJc w:val="left"/>
+      <w:pPr>
+        <w:ind w:left="3600" w:hanging="360"/>
+      </w:pPr>
+      <w:rPr>
+        <w:rFonts w:ascii="Courier New" w:hAnsi="Courier New" w:cs="Courier New" w:hint="default"/>
+      </w:rPr>
+    </w:lvl>
+    <w:lvl w:ilvl="5" w:tplc="040C0005" w:tentative="1">
+      <w:start w:val="1"/>
+      <w:numFmt w:val="bullet"/>
+      <w:lvlText w:val=""/>
+      <w:lvlJc w:val="left"/>
+      <w:pPr>
+        <w:ind w:left="4320" w:hanging="360"/>
+      </w:pPr>
+      <w:rPr>
+        <w:rFonts w:ascii="Wingdings" w:hAnsi="Wingdings" w:hint="default"/>
+      </w:rPr>
+    </w:lvl>
+    <w:lvl w:ilvl="6" w:tplc="040C0001" w:tentative="1">
+      <w:start w:val="1"/>
+      <w:numFmt w:val="bullet"/>
+      <w:lvlText w:val=""/>
+      <w:lvlJc w:val="left"/>
+      <w:pPr>
+        <w:ind w:left="5040" w:hanging="360"/>
+      </w:pPr>
+      <w:rPr>
+        <w:rFonts w:ascii="Symbol" w:hAnsi="Symbol" w:hint="default"/>
+      </w:rPr>
+    </w:lvl>
+    <w:lvl w:ilvl="7" w:tplc="040C0003" w:tentative="1">
+      <w:start w:val="1"/>
+      <w:numFmt w:val="bullet"/>
+      <w:lvlText w:val="o"/>
+      <w:lvlJc w:val="left"/>
+      <w:pPr>
+        <w:ind w:left="5760" w:hanging="360"/>
+      </w:pPr>
+      <w:rPr>
+        <w:rFonts w:ascii="Courier New" w:hAnsi="Courier New" w:cs="Courier New" w:hint="default"/>
+      </w:rPr>
+    </w:lvl>
+    <w:lvl w:ilvl="8" w:tplc="040C0005" w:tentative="1">
+      <w:start w:val="1"/>
+      <w:numFmt w:val="bullet"/>
+      <w:lvlText w:val=""/>
+      <w:lvlJc w:val="left"/>
+      <w:pPr>
+        <w:ind w:left="6480" w:hanging="360"/>
+      </w:pPr>
+      <w:rPr>
+        <w:rFonts w:ascii="Wingdings" w:hAnsi="Wingdings" w:hint="default"/>
+      </w:rPr>
+    </w:lvl>
+  </w:abstractNum>
   <w:num w:numId="1">
     <w:abstractNumId w:val="0"/>
   </w:num>
   <w:num w:numId="2">
     <w:abstractNumId w:val="1"/>
+  </w:num>
+  <w:num w:numId="3">
+    <w:abstractNumId w:val="2"/>
   </w:num>
 </w:numbering>
 </file>
@@ -4892,6 +5198,7 @@
   <w:style w:type="paragraph" w:default="1" w:styleId="Normal">
     <w:name w:val="Normal"/>
     <w:qFormat/>
+    <w:rsid w:val="00D20A44"/>
   </w:style>
   <w:style w:type="paragraph" w:styleId="Titre1">
     <w:name w:val="heading 1"/>
